--- a/misc/RECOMB-feedbacks.docx
+++ b/misc/RECOMB-feedbacks.docx
@@ -711,7 +711,24 @@
           <w:color w:val="000000" w:themeColor="text1"/>
           <w:shd w:val="clear" w:color="auto" w:fill="FFFFFF"/>
         </w:rPr>
-        <w:t>There is a rather wordy discussion of HIM anecdotes in most sections, which are reasonably backed up by some evidence but ultimately not enough to convince the reader that HIM is a widespread organization unit that has been missed so far. These anecdotes also make it hard to follow the arguments as they are rather long. I would recommend the authors to cut back on these and focus on the most compelling arguments that back up the HIM concept.</w:t>
+        <w:t xml:space="preserve">There is a rather wordy discussion of HIM anecdotes in most sections, which are reasonably backed up by some evidence but ultimately not enough to convince the reader that HIM is a widespread organization unit that has been missed so far. These anecdotes also make it hard to follow the arguments as they are rather long. I would recommend the authors </w:t>
+      </w:r>
+      <w:r>
+        <w:rPr>
+          <w:rFonts w:ascii="Arial" w:eastAsia="Times New Roman" w:hAnsi="Arial" w:cs="Arial"/>
+          <w:color w:val="000000" w:themeColor="text1"/>
+          <w:u w:val="single"/>
+          <w:shd w:val="clear" w:color="auto" w:fill="FFFFFF"/>
+        </w:rPr>
+        <w:t>to cut back on these a</w:t>
+      </w:r>
+      <w:r>
+        <w:rPr>
+          <w:rFonts w:ascii="Arial" w:eastAsia="Times New Roman" w:hAnsi="Arial" w:cs="Arial"/>
+          <w:color w:val="000000" w:themeColor="text1"/>
+          <w:shd w:val="clear" w:color="auto" w:fill="FFFFFF"/>
+        </w:rPr>
+        <w:t>nd focus on the most compelling arguments that back up the HIM concept.</w:t>
       </w:r>
       <w:r>
         <w:rPr>
@@ -1964,16 +1981,7 @@
           <w:rFonts w:ascii="Arial" w:eastAsia="Times New Roman" w:hAnsi="Arial" w:cs="Arial"/>
           <w:color w:val="000000" w:themeColor="text1"/>
         </w:rPr>
-        <w:t>stat</w:t>
-      </w:r>
-      <w:bookmarkStart w:id="0" w:name="_GoBack"/>
-      <w:bookmarkEnd w:id="0"/>
-      <w:r>
-        <w:rPr>
-          <w:rFonts w:ascii="Arial" w:eastAsia="Times New Roman" w:hAnsi="Arial" w:cs="Arial"/>
-          <w:color w:val="000000" w:themeColor="text1"/>
-        </w:rPr>
-        <w:t>istical significance</w:t>
+        <w:t>statistical significance</w:t>
       </w:r>
       <w:r>
         <w:rPr>
@@ -2862,7 +2870,7 @@
     <w:p>
       <w:pPr>
         <w:rPr>
-          <w:rFonts w:ascii="Arial" w:eastAsia="Times New Roman" w:hAnsi="Arial" w:cs="Arial" w:hint="eastAsia"/>
+          <w:rFonts w:ascii="Arial" w:eastAsia="Times New Roman" w:hAnsi="Arial" w:cs="Arial"/>
           <w:color w:val="A6A6A6" w:themeColor="background1" w:themeShade="A6"/>
         </w:rPr>
       </w:pPr>
@@ -3205,6 +3213,8 @@
         </w:rPr>
         <w:t>"while the S that minimizes the function as the optimal solution"</w:t>
       </w:r>
+      <w:bookmarkStart w:id="0" w:name="_GoBack"/>
+      <w:bookmarkEnd w:id="0"/>
     </w:p>
     <w:p>
       <w:pPr>
@@ -3345,13 +3355,248 @@
         <w:rPr>
           <w:rFonts w:ascii="Arial" w:eastAsia="Times New Roman" w:hAnsi="Arial" w:cs="Arial"/>
           <w:color w:val="000000" w:themeColor="text1"/>
+          <w:shd w:val="clear" w:color="auto" w:fill="FFFFFF"/>
+        </w:rPr>
+        <w:t>"if they are not spatially proximal to each other than expected"</w:t>
+      </w:r>
+    </w:p>
+    <w:p>
+      <w:pPr>
+        <w:rPr>
+          <w:rFonts w:ascii="Arial" w:eastAsia="Times New Roman" w:hAnsi="Arial" w:cs="Arial"/>
+          <w:b/>
+          <w:color w:val="000000" w:themeColor="text1"/>
+        </w:rPr>
+      </w:pPr>
+    </w:p>
+    <w:p>
+      <w:pPr>
+        <w:rPr>
+          <w:color w:val="000000" w:themeColor="text1"/>
+        </w:rPr>
+      </w:pPr>
+      <w:r>
+        <w:rPr>
+          <w:rFonts w:ascii="Arial" w:eastAsia="Times New Roman" w:hAnsi="Arial" w:cs="Arial"/>
+          <w:b/>
+          <w:color w:val="000000" w:themeColor="text1"/>
+        </w:rPr>
+        <w:t xml:space="preserve">Response: </w:t>
+      </w:r>
+      <w:r>
+        <w:rPr>
+          <w:rFonts w:ascii="Arial" w:eastAsia="Times New Roman" w:hAnsi="Arial" w:cs="Arial"/>
+          <w:color w:val="000000" w:themeColor="text1"/>
+        </w:rPr>
+        <w:t>Done</w:t>
+      </w:r>
+      <w:r>
+        <w:rPr>
+          <w:rFonts w:ascii="Arial" w:eastAsia="Times New Roman" w:hAnsi="Arial" w:cs="Arial"/>
+          <w:color w:val="000000" w:themeColor="text1"/>
+        </w:rPr>
+        <w:br/>
+      </w:r>
+    </w:p>
+    <w:p>
+      <w:pPr>
+        <w:rPr>
+          <w:color w:val="000000" w:themeColor="text1"/>
+        </w:rPr>
+      </w:pPr>
+    </w:p>
+    <w:p>
+      <w:pPr>
+        <w:rPr>
+          <w:b/>
+          <w:color w:val="000000" w:themeColor="text1"/>
+        </w:rPr>
+      </w:pPr>
+      <w:r>
+        <w:rPr>
+          <w:b/>
+          <w:color w:val="000000" w:themeColor="text1"/>
+        </w:rPr>
+        <w:t>Additional</w:t>
+      </w:r>
+    </w:p>
+    <w:p>
+      <w:pPr>
+        <w:rPr>
+          <w:b/>
+          <w:color w:val="000000" w:themeColor="text1"/>
+        </w:rPr>
+      </w:pPr>
+      <w:r>
+        <w:rPr>
+          <w:b/>
+          <w:color w:val="000000" w:themeColor="text1"/>
+        </w:rPr>
+        <w:t>CTCF</w:t>
+      </w:r>
+      <w:r>
+        <w:rPr>
+          <w:b/>
+          <w:color w:val="000000" w:themeColor="text1"/>
+        </w:rPr>
+        <w:t xml:space="preserve"> in the boundary between HIMs, and its relationship with super-enhancers</w:t>
+      </w:r>
+    </w:p>
+    <w:p>
+      <w:pPr>
+        <w:rPr>
+          <w:b/>
+          <w:color w:val="000000" w:themeColor="text1"/>
+        </w:rPr>
+      </w:pPr>
+      <w:r>
+        <w:rPr>
+          <w:b/>
+          <w:color w:val="000000" w:themeColor="text1"/>
+        </w:rPr>
+        <w:t xml:space="preserve">Super-enhancers in the discussion section at least </w:t>
+      </w:r>
+    </w:p>
+    <w:p>
+      <w:pPr>
+        <w:rPr>
+          <w:b/>
+          <w:color w:val="000000" w:themeColor="text1"/>
+        </w:rPr>
+      </w:pPr>
+    </w:p>
+    <w:p>
+      <w:pPr>
+        <w:rPr>
+          <w:b/>
+          <w:color w:val="000000" w:themeColor="text1"/>
+        </w:rPr>
+      </w:pPr>
+      <w:r>
+        <w:rPr>
+          <w:b/>
+          <w:color w:val="000000" w:themeColor="text1"/>
+        </w:rPr>
+        <w:t xml:space="preserve">GM12878 related TFs </w:t>
+      </w:r>
+    </w:p>
+    <w:p>
+      <w:pPr>
+        <w:rPr>
+          <w:b/>
+          <w:color w:val="000000" w:themeColor="text1"/>
+        </w:rPr>
+      </w:pPr>
+      <w:proofErr w:type="spellStart"/>
+      <w:r>
+        <w:rPr>
+          <w:b/>
+          <w:color w:val="000000" w:themeColor="text1"/>
+        </w:rPr>
+        <w:t>Genecard</w:t>
+      </w:r>
+      <w:proofErr w:type="spellEnd"/>
+      <w:r>
+        <w:rPr>
+          <w:b/>
+          <w:color w:val="000000" w:themeColor="text1"/>
+        </w:rPr>
+        <w:t xml:space="preserve"> Clear evidence: ELF1, ETV6, IKZF1, IKZF</w:t>
+      </w:r>
+      <w:proofErr w:type="gramStart"/>
+      <w:r>
+        <w:rPr>
+          <w:b/>
+          <w:color w:val="000000" w:themeColor="text1"/>
+        </w:rPr>
+        <w:t>2,  NFATC</w:t>
+      </w:r>
+      <w:proofErr w:type="gramEnd"/>
+      <w:r>
+        <w:rPr>
+          <w:b/>
+          <w:color w:val="000000" w:themeColor="text1"/>
+        </w:rPr>
+        <w:t xml:space="preserve">1, </w:t>
+      </w:r>
+    </w:p>
+    <w:p>
+      <w:pPr>
+        <w:rPr>
+          <w:b/>
+          <w:color w:val="000000" w:themeColor="text1"/>
+        </w:rPr>
+      </w:pPr>
+      <w:r>
+        <w:rPr>
+          <w:b/>
+          <w:color w:val="000000" w:themeColor="text1"/>
+        </w:rPr>
+        <w:t xml:space="preserve">Not sure: IRF3, IRF5, </w:t>
+      </w:r>
+      <w:r>
+        <w:rPr>
+          <w:b/>
+          <w:color w:val="000000" w:themeColor="text1"/>
+        </w:rPr>
+        <w:t>RUNX3, STAT1, STAT5A, TCF12</w:t>
+      </w:r>
+    </w:p>
+    <w:p>
+      <w:pPr>
+        <w:rPr>
+          <w:b/>
+          <w:color w:val="000000" w:themeColor="text1"/>
+        </w:rPr>
+      </w:pPr>
+      <w:r>
+        <w:rPr>
+          <w:b/>
+          <w:color w:val="000000" w:themeColor="text1"/>
+        </w:rPr>
+        <w:t xml:space="preserve">No: ATF2, NR2F1, PAX8, PKNOX1, </w:t>
+      </w:r>
+    </w:p>
+    <w:p>
+      <w:pPr>
+        <w:rPr>
+          <w:b/>
+          <w:color w:val="000000" w:themeColor="text1"/>
+        </w:rPr>
+      </w:pPr>
+      <w:r>
+        <w:rPr>
+          <w:b/>
+          <w:color w:val="000000" w:themeColor="text1"/>
+        </w:rPr>
+        <w:lastRenderedPageBreak/>
+        <w:t>Master TF</w:t>
+      </w:r>
+      <w:r>
+        <w:rPr>
+          <w:b/>
+          <w:color w:val="000000" w:themeColor="text1"/>
+        </w:rPr>
+        <w:t xml:space="preserve"> in GM</w:t>
+      </w:r>
+      <w:r>
+        <w:rPr>
+          <w:b/>
+          <w:color w:val="000000" w:themeColor="text1"/>
+        </w:rPr>
+        <w:t xml:space="preserve">: </w:t>
+      </w:r>
+      <w:r>
+        <w:rPr>
+          <w:b/>
+          <w:color w:val="000000" w:themeColor="text1"/>
         </w:rPr>
         <w:t>"ELF1</w:t>
       </w:r>
       <w:proofErr w:type="gramStart"/>
       <w:r>
         <w:rPr>
-          <w:rFonts w:ascii="Arial" w:eastAsia="Times New Roman" w:hAnsi="Arial" w:cs="Arial"/>
+          <w:b/>
           <w:color w:val="000000" w:themeColor="text1"/>
         </w:rPr>
         <w:t>"  "</w:t>
@@ -3359,162 +3604,32 @@
       <w:proofErr w:type="gramEnd"/>
       <w:r>
         <w:rPr>
-          <w:rFonts w:ascii="Arial" w:eastAsia="Times New Roman" w:hAnsi="Arial" w:cs="Arial"/>
-          <w:color w:val="000000" w:themeColor="text1"/>
-        </w:rPr>
-        <w:t xml:space="preserve">ETV6"  "IKZF2" "IRF5"  "RUNX3" </w:t>
-      </w:r>
-      <w:r>
-        <w:rPr>
-          <w:rFonts w:ascii="Arial" w:eastAsia="Times New Roman" w:hAnsi="Arial" w:cs="Arial"/>
-          <w:color w:val="000000" w:themeColor="text1"/>
-          <w:shd w:val="clear" w:color="auto" w:fill="FFFFFF"/>
-        </w:rPr>
-        <w:t>"if they are not spatially proximal to each other than expected"</w:t>
-      </w:r>
-    </w:p>
-    <w:p>
-      <w:pPr>
-        <w:rPr>
-          <w:rFonts w:ascii="Arial" w:eastAsia="Times New Roman" w:hAnsi="Arial" w:cs="Arial"/>
-          <w:b/>
-          <w:color w:val="000000" w:themeColor="text1"/>
-        </w:rPr>
-      </w:pPr>
-    </w:p>
-    <w:p>
-      <w:pPr>
-        <w:rPr>
-          <w:color w:val="000000" w:themeColor="text1"/>
-        </w:rPr>
-      </w:pPr>
-      <w:r>
-        <w:rPr>
-          <w:rFonts w:ascii="Arial" w:eastAsia="Times New Roman" w:hAnsi="Arial" w:cs="Arial"/>
-          <w:b/>
-          <w:color w:val="000000" w:themeColor="text1"/>
-        </w:rPr>
-        <w:t xml:space="preserve">Response: </w:t>
-      </w:r>
-      <w:r>
-        <w:rPr>
-          <w:rFonts w:ascii="Arial" w:eastAsia="Times New Roman" w:hAnsi="Arial" w:cs="Arial"/>
-          <w:color w:val="000000" w:themeColor="text1"/>
-        </w:rPr>
-        <w:t>Anyone clear where is the typo?</w:t>
-      </w:r>
-      <w:r>
-        <w:rPr>
-          <w:rFonts w:ascii="Arial" w:eastAsia="Times New Roman" w:hAnsi="Arial" w:cs="Arial"/>
-          <w:color w:val="000000" w:themeColor="text1"/>
-        </w:rPr>
-        <w:br/>
-      </w:r>
-    </w:p>
-    <w:p>
-      <w:pPr>
-        <w:rPr>
-          <w:color w:val="000000" w:themeColor="text1"/>
-        </w:rPr>
-      </w:pPr>
-    </w:p>
-    <w:p>
-      <w:pPr>
-        <w:rPr>
-          <w:b/>
-          <w:color w:val="000000" w:themeColor="text1"/>
-        </w:rPr>
-      </w:pPr>
-      <w:r>
-        <w:rPr>
-          <w:b/>
-          <w:color w:val="000000" w:themeColor="text1"/>
-        </w:rPr>
-        <w:t>Additional</w:t>
-      </w:r>
-    </w:p>
-    <w:p>
-      <w:pPr>
-        <w:rPr>
-          <w:b/>
-          <w:color w:val="000000" w:themeColor="text1"/>
-        </w:rPr>
-      </w:pPr>
-      <w:r>
-        <w:rPr>
-          <w:b/>
-          <w:color w:val="000000" w:themeColor="text1"/>
-        </w:rPr>
-        <w:t>CTCF</w:t>
-      </w:r>
-      <w:r>
-        <w:rPr>
-          <w:b/>
-          <w:color w:val="000000" w:themeColor="text1"/>
-        </w:rPr>
-        <w:t xml:space="preserve"> in the boundary between HIMs, and its relationship with super-enhancers</w:t>
-      </w:r>
-    </w:p>
-    <w:p>
-      <w:pPr>
-        <w:rPr>
-          <w:b/>
-          <w:color w:val="000000" w:themeColor="text1"/>
-        </w:rPr>
-      </w:pPr>
-      <w:r>
-        <w:rPr>
-          <w:b/>
-          <w:color w:val="000000" w:themeColor="text1"/>
-        </w:rPr>
-        <w:t xml:space="preserve">Super-enhancers in the discussion section at least </w:t>
-      </w:r>
-    </w:p>
-    <w:p>
-      <w:pPr>
-        <w:rPr>
-          <w:b/>
-          <w:color w:val="000000" w:themeColor="text1"/>
-        </w:rPr>
-      </w:pPr>
-    </w:p>
-    <w:p>
-      <w:pPr>
-        <w:rPr>
-          <w:b/>
-          <w:color w:val="000000" w:themeColor="text1"/>
-        </w:rPr>
-      </w:pPr>
-      <w:r>
-        <w:rPr>
-          <w:b/>
-          <w:color w:val="000000" w:themeColor="text1"/>
-        </w:rPr>
-        <w:t xml:space="preserve">GM12878 related TFs </w:t>
-      </w:r>
-    </w:p>
-    <w:p>
-      <w:pPr>
-        <w:rPr>
-          <w:b/>
-          <w:color w:val="000000" w:themeColor="text1"/>
-        </w:rPr>
-      </w:pPr>
-      <w:proofErr w:type="spellStart"/>
-      <w:r>
-        <w:rPr>
-          <w:b/>
-          <w:color w:val="000000" w:themeColor="text1"/>
-        </w:rPr>
-        <w:t>Genecard</w:t>
-      </w:r>
-      <w:proofErr w:type="spellEnd"/>
-      <w:r>
-        <w:rPr>
-          <w:b/>
-          <w:color w:val="000000" w:themeColor="text1"/>
-        </w:rPr>
-        <w:t xml:space="preserve"> Clear evidence: ELF1, ETV6, IKZF1, IKZF</w:t>
+          <w:b/>
+          <w:color w:val="000000" w:themeColor="text1"/>
+        </w:rPr>
+        <w:t>ETV6"  "IKZF2" "IRF5"  "RUNX3"</w:t>
+      </w:r>
+    </w:p>
+    <w:p>
+      <w:pPr>
+        <w:rPr>
+          <w:b/>
+          <w:color w:val="000000" w:themeColor="text1"/>
+        </w:rPr>
+      </w:pPr>
+      <w:r>
+        <w:rPr>
+          <w:b/>
+          <w:color w:val="000000" w:themeColor="text1"/>
+        </w:rPr>
+        <w:t xml:space="preserve">K562: </w:t>
+      </w:r>
+      <w:r>
+        <w:rPr>
+          <w:b/>
+          <w:color w:val="000000" w:themeColor="text1"/>
+        </w:rPr>
+        <w:t>"BHLHE40" "MNT"     "STAT5A</w:t>
       </w:r>
       <w:proofErr w:type="gramStart"/>
       <w:r>
@@ -3522,7 +3637,7 @@
           <w:b/>
           <w:color w:val="000000" w:themeColor="text1"/>
         </w:rPr>
-        <w:t>2,  NFATC</w:t>
+        <w:t>"  "</w:t>
       </w:r>
       <w:proofErr w:type="gramEnd"/>
       <w:r>
@@ -3530,78 +3645,27 @@
           <w:b/>
           <w:color w:val="000000" w:themeColor="text1"/>
         </w:rPr>
-        <w:t xml:space="preserve">1, </w:t>
-      </w:r>
-    </w:p>
-    <w:p>
-      <w:pPr>
-        <w:rPr>
-          <w:b/>
-          <w:color w:val="000000" w:themeColor="text1"/>
-        </w:rPr>
-      </w:pPr>
-      <w:r>
-        <w:rPr>
-          <w:b/>
-          <w:color w:val="000000" w:themeColor="text1"/>
-        </w:rPr>
-        <w:t xml:space="preserve">Not sure: IRF3, IRF5, </w:t>
-      </w:r>
-      <w:r>
-        <w:rPr>
-          <w:b/>
-          <w:color w:val="000000" w:themeColor="text1"/>
-        </w:rPr>
-        <w:t>RUNX3, STAT1, STAT5A, TCF12</w:t>
-      </w:r>
-    </w:p>
-    <w:p>
-      <w:pPr>
-        <w:rPr>
-          <w:b/>
-          <w:color w:val="000000" w:themeColor="text1"/>
-        </w:rPr>
-      </w:pPr>
-      <w:r>
-        <w:rPr>
-          <w:b/>
-          <w:color w:val="000000" w:themeColor="text1"/>
-        </w:rPr>
-        <w:lastRenderedPageBreak/>
-        <w:t xml:space="preserve">No: ATF2, NR2F1, PAX8, PKNOX1, </w:t>
-      </w:r>
-    </w:p>
-    <w:p>
-      <w:pPr>
-        <w:rPr>
-          <w:b/>
-          <w:color w:val="000000" w:themeColor="text1"/>
-        </w:rPr>
-      </w:pPr>
-      <w:r>
-        <w:rPr>
-          <w:b/>
-          <w:color w:val="000000" w:themeColor="text1"/>
-        </w:rPr>
-        <w:t>Master TF</w:t>
-      </w:r>
-      <w:r>
-        <w:rPr>
-          <w:b/>
-          <w:color w:val="000000" w:themeColor="text1"/>
-        </w:rPr>
-        <w:t xml:space="preserve"> in GM</w:t>
-      </w:r>
-      <w:r>
-        <w:rPr>
-          <w:b/>
-          <w:color w:val="000000" w:themeColor="text1"/>
-        </w:rPr>
-        <w:t xml:space="preserve">: </w:t>
-      </w:r>
-      <w:r>
-        <w:rPr>
-          <w:b/>
+        <w:t>TAL1"</w:t>
+      </w:r>
+    </w:p>
+    <w:p>
+      <w:pPr>
+        <w:rPr>
+          <w:b/>
+          <w:color w:val="000000" w:themeColor="text1"/>
+        </w:rPr>
+      </w:pPr>
+    </w:p>
+    <w:p>
+      <w:pPr>
+        <w:rPr>
+          <w:b/>
+          <w:color w:val="000000" w:themeColor="text1"/>
+        </w:rPr>
+      </w:pPr>
+      <w:r>
+        <w:rPr>
+          <w:rFonts w:ascii="Arial" w:eastAsia="Times New Roman" w:hAnsi="Arial" w:cs="Arial"/>
           <w:color w:val="000000" w:themeColor="text1"/>
         </w:rPr>
         <w:t>"ELF1</w:t>
@@ -3609,7 +3673,7 @@
       <w:proofErr w:type="gramStart"/>
       <w:r>
         <w:rPr>
-          <w:b/>
+          <w:rFonts w:ascii="Arial" w:eastAsia="Times New Roman" w:hAnsi="Arial" w:cs="Arial"/>
           <w:color w:val="000000" w:themeColor="text1"/>
         </w:rPr>
         <w:t>"  "</w:t>
@@ -3617,32 +3681,10 @@
       <w:proofErr w:type="gramEnd"/>
       <w:r>
         <w:rPr>
-          <w:b/>
+          <w:rFonts w:ascii="Arial" w:eastAsia="Times New Roman" w:hAnsi="Arial" w:cs="Arial"/>
           <w:color w:val="000000" w:themeColor="text1"/>
         </w:rPr>
         <w:t>ETV6"  "IKZF2" "IRF5"  "RUNX3"</w:t>
-      </w:r>
-    </w:p>
-    <w:p>
-      <w:pPr>
-        <w:rPr>
-          <w:b/>
-          <w:color w:val="000000" w:themeColor="text1"/>
-        </w:rPr>
-      </w:pPr>
-      <w:r>
-        <w:rPr>
-          <w:b/>
-          <w:color w:val="000000" w:themeColor="text1"/>
-        </w:rPr>
-        <w:t xml:space="preserve">K562: </w:t>
-      </w:r>
-      <w:r>
-        <w:rPr>
-          <w:b/>
-          <w:color w:val="000000" w:themeColor="text1"/>
-        </w:rPr>
-        <w:t>"BHLHE40" "MNT"     "STAT5A"  "TAL1"</w:t>
       </w:r>
     </w:p>
     <w:sectPr>
